--- a/Inventory/template.docx
+++ b/Inventory/template.docx
@@ -6,10 +6,8 @@
       <w:pPr>
         <w:jc w:val="center"/>
         <w:rPr>
-          <w:b/>
           <w:sz w:val="28"/>
           <w:szCs w:val="28"/>
-          <w:u w:val="single"/>
         </w:rPr>
       </w:pPr>
       <w:r>
@@ -115,60 +113,11 @@
         <w:jc w:val="center"/>
         <w:rPr>
           <w:b/>
+          <w:noProof/>
           <w:u w:val="single"/>
         </w:rPr>
       </w:pPr>
       <w:bookmarkStart w:id="2" w:name="image"/>
-      <w:bookmarkStart w:id="3" w:name="_GoBack"/>
-      <w:bookmarkEnd w:id="3"/>
-      <w:r>
-        <w:rPr>
-          <w:b/>
-          <w:noProof/>
-          <w:u w:val="single"/>
-        </w:rPr>
-        <w:drawing>
-          <wp:inline distT="0" distB="0" distL="0" distR="0">
-            <wp:extent cx="3505200" cy="2400300"/>
-            <wp:effectExtent l="0" t="0" r="0" b="0"/>
-            <wp:docPr id="1" name="Picture 1"/>
-            <wp:cNvGraphicFramePr>
-              <a:graphicFrameLocks xmlns:a="http://schemas.openxmlformats.org/drawingml/2006/main" noChangeAspect="1"/>
-            </wp:cNvGraphicFramePr>
-            <a:graphic xmlns:a="http://schemas.openxmlformats.org/drawingml/2006/main">
-              <a:graphicData uri="http://schemas.openxmlformats.org/drawingml/2006/picture">
-                <pic:pic xmlns:pic="http://schemas.openxmlformats.org/drawingml/2006/picture">
-                  <pic:nvPicPr>
-                    <pic:cNvPr id="1" name="icon-sponsors2.png"/>
-                    <pic:cNvPicPr/>
-                  </pic:nvPicPr>
-                  <pic:blipFill>
-                    <a:blip r:embed="rId5">
-                      <a:extLst>
-                        <a:ext uri="{28A0092B-C50C-407E-A947-70E740481C1C}">
-                          <a14:useLocalDpi xmlns:a14="http://schemas.microsoft.com/office/drawing/2010/main" val="0"/>
-                        </a:ext>
-                      </a:extLst>
-                    </a:blip>
-                    <a:stretch>
-                      <a:fillRect/>
-                    </a:stretch>
-                  </pic:blipFill>
-                  <pic:spPr>
-                    <a:xfrm>
-                      <a:off x="0" y="0"/>
-                      <a:ext cx="3505200" cy="2400300"/>
-                    </a:xfrm>
-                    <a:prstGeom prst="rect">
-                      <a:avLst/>
-                    </a:prstGeom>
-                  </pic:spPr>
-                </pic:pic>
-              </a:graphicData>
-            </a:graphic>
-          </wp:inline>
-        </w:drawing>
-      </w:r>
       <w:bookmarkEnd w:id="2"/>
     </w:p>
     <w:p>
@@ -176,9 +125,721 @@
         <w:jc w:val="center"/>
         <w:rPr>
           <w:b/>
+          <w:noProof/>
+          <w:u w:val="single"/>
+        </w:rPr>
+      </w:pPr>
+    </w:p>
+    <w:p>
+      <w:pPr>
+        <w:jc w:val="center"/>
+        <w:rPr>
+          <w:b/>
+          <w:noProof/>
+          <w:u w:val="single"/>
+        </w:rPr>
+      </w:pPr>
+    </w:p>
+    <w:p>
+      <w:pPr>
+        <w:rPr>
+          <w:b/>
+          <w:noProof/>
+        </w:rPr>
+      </w:pPr>
+    </w:p>
+    <w:tbl>
+      <w:tblPr>
+        <w:tblStyle w:val="TableGrid"/>
+        <w:tblW w:w="9715" w:type="dxa"/>
+        <w:tblBorders>
+          <w:top w:val="none" w:sz="0" w:space="0" w:color="auto"/>
+          <w:left w:val="none" w:sz="0" w:space="0" w:color="auto"/>
+          <w:bottom w:val="none" w:sz="0" w:space="0" w:color="auto"/>
+          <w:right w:val="none" w:sz="0" w:space="0" w:color="auto"/>
+          <w:insideH w:val="none" w:sz="0" w:space="0" w:color="auto"/>
+        </w:tblBorders>
+        <w:tblLook w:val="04A0" w:firstRow="1" w:lastRow="0" w:firstColumn="1" w:lastColumn="0" w:noHBand="0" w:noVBand="1"/>
+      </w:tblPr>
+      <w:tblGrid>
+        <w:gridCol w:w="3056"/>
+        <w:gridCol w:w="1219"/>
+        <w:gridCol w:w="1186"/>
+        <w:gridCol w:w="1219"/>
+        <w:gridCol w:w="1315"/>
+        <w:gridCol w:w="1720"/>
+      </w:tblGrid>
+      <w:tr>
+        <w:trPr>
+          <w:trHeight w:val="636"/>
+        </w:trPr>
+        <w:tc>
+          <w:tcPr>
+            <w:tcW w:w="3056" w:type="dxa"/>
+          </w:tcPr>
+          <w:p>
+            <w:pPr>
+              <w:rPr>
+                <w:sz w:val="28"/>
+                <w:szCs w:val="28"/>
+              </w:rPr>
+            </w:pPr>
+            <w:r>
+              <w:rPr>
+                <w:sz w:val="28"/>
+                <w:szCs w:val="28"/>
+              </w:rPr>
+              <w:t>Location(district)</w:t>
+            </w:r>
+          </w:p>
+        </w:tc>
+        <w:tc>
+          <w:tcPr>
+            <w:tcW w:w="6659" w:type="dxa"/>
+            <w:gridSpan w:val="5"/>
+          </w:tcPr>
+          <w:p>
+            <w:pPr>
+              <w:rPr>
+                <w:sz w:val="28"/>
+                <w:szCs w:val="28"/>
+              </w:rPr>
+            </w:pPr>
+            <w:bookmarkStart w:id="3" w:name="district"/>
+            <w:r>
+              <w:rPr>
+                <w:sz w:val="28"/>
+                <w:szCs w:val="28"/>
+              </w:rPr>
+              <w:t>&lt;district&gt;</w:t>
+            </w:r>
+            <w:bookmarkEnd w:id="3"/>
+          </w:p>
+        </w:tc>
+      </w:tr>
+      <w:tr>
+        <w:trPr>
+          <w:trHeight w:val="667"/>
+        </w:trPr>
+        <w:tc>
+          <w:tcPr>
+            <w:tcW w:w="3056" w:type="dxa"/>
+          </w:tcPr>
+          <w:p>
+            <w:pPr>
+              <w:rPr>
+                <w:sz w:val="28"/>
+                <w:szCs w:val="28"/>
+              </w:rPr>
+            </w:pPr>
+            <w:r>
+              <w:rPr>
+                <w:sz w:val="28"/>
+                <w:szCs w:val="28"/>
+              </w:rPr>
+              <w:t>Location(Place Name)</w:t>
+            </w:r>
+          </w:p>
+        </w:tc>
+        <w:tc>
+          <w:tcPr>
+            <w:tcW w:w="6659" w:type="dxa"/>
+            <w:gridSpan w:val="5"/>
+          </w:tcPr>
+          <w:p>
+            <w:pPr>
+              <w:rPr>
+                <w:sz w:val="28"/>
+                <w:szCs w:val="28"/>
+              </w:rPr>
+            </w:pPr>
+            <w:bookmarkStart w:id="4" w:name="place_name"/>
+            <w:r>
+              <w:rPr>
+                <w:sz w:val="28"/>
+                <w:szCs w:val="28"/>
+              </w:rPr>
+              <w:t>&lt;</w:t>
+            </w:r>
+            <w:proofErr w:type="spellStart"/>
+            <w:r>
+              <w:rPr>
+                <w:sz w:val="28"/>
+                <w:szCs w:val="28"/>
+              </w:rPr>
+              <w:t>place_name</w:t>
+            </w:r>
+            <w:proofErr w:type="spellEnd"/>
+            <w:r>
+              <w:rPr>
+                <w:sz w:val="28"/>
+                <w:szCs w:val="28"/>
+              </w:rPr>
+              <w:t>&gt;</w:t>
+            </w:r>
+            <w:bookmarkEnd w:id="4"/>
+          </w:p>
+        </w:tc>
+      </w:tr>
+      <w:tr>
+        <w:trPr>
+          <w:trHeight w:val="636"/>
+        </w:trPr>
+        <w:tc>
+          <w:tcPr>
+            <w:tcW w:w="3056" w:type="dxa"/>
+          </w:tcPr>
+          <w:p>
+            <w:pPr>
+              <w:rPr>
+                <w:sz w:val="28"/>
+                <w:szCs w:val="28"/>
+              </w:rPr>
+            </w:pPr>
+            <w:r>
+              <w:rPr>
+                <w:sz w:val="28"/>
+                <w:szCs w:val="28"/>
+              </w:rPr>
+              <w:t>Coordinates</w:t>
+            </w:r>
+          </w:p>
+        </w:tc>
+        <w:tc>
+          <w:tcPr>
+            <w:tcW w:w="6659" w:type="dxa"/>
+            <w:gridSpan w:val="5"/>
+          </w:tcPr>
+          <w:p>
+            <w:pPr>
+              <w:rPr>
+                <w:sz w:val="28"/>
+                <w:szCs w:val="28"/>
+              </w:rPr>
+            </w:pPr>
+            <w:bookmarkStart w:id="5" w:name="coordinates"/>
+            <w:r>
+              <w:rPr>
+                <w:sz w:val="28"/>
+                <w:szCs w:val="28"/>
+              </w:rPr>
+              <w:t>&lt;coordinates&gt;</w:t>
+            </w:r>
+            <w:bookmarkEnd w:id="5"/>
+          </w:p>
+        </w:tc>
+      </w:tr>
+      <w:tr>
+        <w:trPr>
+          <w:trHeight w:val="667"/>
+        </w:trPr>
+        <w:tc>
+          <w:tcPr>
+            <w:tcW w:w="3056" w:type="dxa"/>
+          </w:tcPr>
+          <w:p>
+            <w:pPr>
+              <w:rPr>
+                <w:sz w:val="28"/>
+                <w:szCs w:val="28"/>
+              </w:rPr>
+            </w:pPr>
+            <w:r>
+              <w:rPr>
+                <w:sz w:val="28"/>
+                <w:szCs w:val="28"/>
+              </w:rPr>
+              <w:t>Material</w:t>
+            </w:r>
+          </w:p>
+        </w:tc>
+        <w:tc>
+          <w:tcPr>
+            <w:tcW w:w="6659" w:type="dxa"/>
+            <w:gridSpan w:val="5"/>
+          </w:tcPr>
+          <w:p>
+            <w:pPr>
+              <w:rPr>
+                <w:sz w:val="28"/>
+                <w:szCs w:val="28"/>
+              </w:rPr>
+            </w:pPr>
+            <w:bookmarkStart w:id="6" w:name="material"/>
+            <w:r>
+              <w:rPr>
+                <w:sz w:val="28"/>
+                <w:szCs w:val="28"/>
+              </w:rPr>
+              <w:t>&lt;material&gt;</w:t>
+            </w:r>
+            <w:bookmarkEnd w:id="6"/>
+          </w:p>
+        </w:tc>
+      </w:tr>
+      <w:tr>
+        <w:trPr>
+          <w:trHeight w:val="636"/>
+        </w:trPr>
+        <w:tc>
+          <w:tcPr>
+            <w:tcW w:w="3056" w:type="dxa"/>
+          </w:tcPr>
+          <w:p>
+            <w:pPr>
+              <w:rPr>
+                <w:sz w:val="28"/>
+                <w:szCs w:val="28"/>
+              </w:rPr>
+            </w:pPr>
+            <w:r>
+              <w:rPr>
+                <w:sz w:val="28"/>
+                <w:szCs w:val="28"/>
+              </w:rPr>
+              <w:t>Type</w:t>
+            </w:r>
+          </w:p>
+        </w:tc>
+        <w:tc>
+          <w:tcPr>
+            <w:tcW w:w="6659" w:type="dxa"/>
+            <w:gridSpan w:val="5"/>
+          </w:tcPr>
+          <w:p>
+            <w:pPr>
+              <w:rPr>
+                <w:sz w:val="28"/>
+                <w:szCs w:val="28"/>
+              </w:rPr>
+            </w:pPr>
+            <w:bookmarkStart w:id="7" w:name="type"/>
+            <w:r>
+              <w:rPr>
+                <w:sz w:val="28"/>
+                <w:szCs w:val="28"/>
+              </w:rPr>
+              <w:t>&lt;type&gt;</w:t>
+            </w:r>
+            <w:bookmarkEnd w:id="7"/>
+          </w:p>
+        </w:tc>
+      </w:tr>
+      <w:tr>
+        <w:trPr>
+          <w:trHeight w:val="315"/>
+        </w:trPr>
+        <w:tc>
+          <w:tcPr>
+            <w:tcW w:w="3056" w:type="dxa"/>
+            <w:vMerge w:val="restart"/>
+          </w:tcPr>
+          <w:p>
+            <w:pPr>
+              <w:rPr>
+                <w:sz w:val="28"/>
+                <w:szCs w:val="28"/>
+              </w:rPr>
+            </w:pPr>
+            <w:r>
+              <w:rPr>
+                <w:sz w:val="28"/>
+                <w:szCs w:val="28"/>
+              </w:rPr>
+              <w:t>Chronology</w:t>
+            </w:r>
+          </w:p>
+        </w:tc>
+        <w:tc>
+          <w:tcPr>
+            <w:tcW w:w="6659" w:type="dxa"/>
+            <w:gridSpan w:val="5"/>
+          </w:tcPr>
+          <w:p>
+            <w:pPr>
+              <w:rPr>
+                <w:sz w:val="28"/>
+                <w:szCs w:val="28"/>
+              </w:rPr>
+            </w:pPr>
+            <w:bookmarkStart w:id="8" w:name="chrono"/>
+            <w:r>
+              <w:rPr>
+                <w:sz w:val="28"/>
+                <w:szCs w:val="28"/>
+              </w:rPr>
+              <w:t>&lt;</w:t>
+            </w:r>
+            <w:proofErr w:type="spellStart"/>
+            <w:r>
+              <w:rPr>
+                <w:sz w:val="28"/>
+                <w:szCs w:val="28"/>
+              </w:rPr>
+              <w:t>chrono</w:t>
+            </w:r>
+            <w:proofErr w:type="spellEnd"/>
+            <w:r>
+              <w:rPr>
+                <w:sz w:val="28"/>
+                <w:szCs w:val="28"/>
+              </w:rPr>
+              <w:t>&gt;</w:t>
+            </w:r>
+            <w:bookmarkEnd w:id="8"/>
+          </w:p>
+        </w:tc>
+      </w:tr>
+      <w:tr>
+        <w:trPr>
+          <w:trHeight w:val="315"/>
+        </w:trPr>
+        <w:tc>
+          <w:tcPr>
+            <w:tcW w:w="3056" w:type="dxa"/>
+            <w:vMerge/>
+          </w:tcPr>
+          <w:p>
+            <w:pPr>
+              <w:rPr>
+                <w:sz w:val="28"/>
+                <w:szCs w:val="28"/>
+              </w:rPr>
+            </w:pPr>
+          </w:p>
+        </w:tc>
+        <w:tc>
+          <w:tcPr>
+            <w:tcW w:w="6659" w:type="dxa"/>
+            <w:gridSpan w:val="5"/>
+          </w:tcPr>
+          <w:p>
+            <w:pPr>
+              <w:rPr>
+                <w:sz w:val="28"/>
+                <w:szCs w:val="28"/>
+              </w:rPr>
+            </w:pPr>
+            <w:r>
+              <w:rPr>
+                <w:b/>
+                <w:sz w:val="28"/>
+                <w:szCs w:val="28"/>
+              </w:rPr>
+              <w:t>Based on:</w:t>
+            </w:r>
+            <w:r>
+              <w:rPr>
+                <w:sz w:val="28"/>
+                <w:szCs w:val="28"/>
+              </w:rPr>
+              <w:t xml:space="preserve"> </w:t>
+            </w:r>
+            <w:bookmarkStart w:id="9" w:name="based_on"/>
+            <w:r>
+              <w:rPr>
+                <w:sz w:val="28"/>
+                <w:szCs w:val="28"/>
+              </w:rPr>
+              <w:t>&lt;</w:t>
+            </w:r>
+            <w:proofErr w:type="spellStart"/>
+            <w:r>
+              <w:rPr>
+                <w:sz w:val="28"/>
+                <w:szCs w:val="28"/>
+              </w:rPr>
+              <w:t>based_on</w:t>
+            </w:r>
+            <w:proofErr w:type="spellEnd"/>
+            <w:r>
+              <w:rPr>
+                <w:sz w:val="28"/>
+                <w:szCs w:val="28"/>
+              </w:rPr>
+              <w:t>&gt;</w:t>
+            </w:r>
+            <w:bookmarkEnd w:id="9"/>
+          </w:p>
+        </w:tc>
+      </w:tr>
+      <w:tr>
+        <w:trPr>
+          <w:trHeight w:val="315"/>
+        </w:trPr>
+        <w:tc>
+          <w:tcPr>
+            <w:tcW w:w="3056" w:type="dxa"/>
+            <w:vMerge w:val="restart"/>
+          </w:tcPr>
+          <w:p>
+            <w:pPr>
+              <w:rPr>
+                <w:sz w:val="28"/>
+                <w:szCs w:val="28"/>
+              </w:rPr>
+            </w:pPr>
+            <w:r>
+              <w:rPr>
+                <w:sz w:val="28"/>
+                <w:szCs w:val="28"/>
+              </w:rPr>
+              <w:t>Attributes</w:t>
+            </w:r>
+          </w:p>
+        </w:tc>
+        <w:tc>
+          <w:tcPr>
+            <w:tcW w:w="1219" w:type="dxa"/>
+          </w:tcPr>
+          <w:p>
+            <w:pPr>
+              <w:rPr>
+                <w:sz w:val="28"/>
+                <w:szCs w:val="28"/>
+              </w:rPr>
+            </w:pPr>
+            <w:r>
+              <w:rPr>
+                <w:sz w:val="28"/>
+                <w:szCs w:val="28"/>
+              </w:rPr>
+              <w:t>Height</w:t>
+            </w:r>
+          </w:p>
+        </w:tc>
+        <w:tc>
+          <w:tcPr>
+            <w:tcW w:w="1186" w:type="dxa"/>
+          </w:tcPr>
+          <w:p>
+            <w:pPr>
+              <w:rPr>
+                <w:sz w:val="28"/>
+                <w:szCs w:val="28"/>
+              </w:rPr>
+            </w:pPr>
+            <w:r>
+              <w:rPr>
+                <w:sz w:val="28"/>
+                <w:szCs w:val="28"/>
+              </w:rPr>
+              <w:t>Width</w:t>
+            </w:r>
+          </w:p>
+        </w:tc>
+        <w:tc>
+          <w:tcPr>
+            <w:tcW w:w="1219" w:type="dxa"/>
+          </w:tcPr>
+          <w:p>
+            <w:pPr>
+              <w:rPr>
+                <w:sz w:val="28"/>
+                <w:szCs w:val="28"/>
+              </w:rPr>
+            </w:pPr>
+            <w:r>
+              <w:rPr>
+                <w:sz w:val="28"/>
+                <w:szCs w:val="28"/>
+              </w:rPr>
+              <w:t>Length</w:t>
+            </w:r>
+          </w:p>
+        </w:tc>
+        <w:tc>
+          <w:tcPr>
+            <w:tcW w:w="1315" w:type="dxa"/>
+          </w:tcPr>
+          <w:p>
+            <w:pPr>
+              <w:rPr>
+                <w:sz w:val="28"/>
+                <w:szCs w:val="28"/>
+              </w:rPr>
+            </w:pPr>
+            <w:r>
+              <w:rPr>
+                <w:sz w:val="28"/>
+                <w:szCs w:val="28"/>
+              </w:rPr>
+              <w:t>Thickness</w:t>
+            </w:r>
+          </w:p>
+        </w:tc>
+        <w:tc>
+          <w:tcPr>
+            <w:tcW w:w="1720" w:type="dxa"/>
+          </w:tcPr>
+          <w:p>
+            <w:pPr>
+              <w:rPr>
+                <w:sz w:val="28"/>
+                <w:szCs w:val="28"/>
+              </w:rPr>
+            </w:pPr>
+            <w:r>
+              <w:rPr>
+                <w:sz w:val="28"/>
+                <w:szCs w:val="28"/>
+              </w:rPr>
+              <w:t>Weight</w:t>
+            </w:r>
+          </w:p>
+        </w:tc>
+      </w:tr>
+      <w:tr>
+        <w:trPr>
+          <w:trHeight w:val="315"/>
+        </w:trPr>
+        <w:tc>
+          <w:tcPr>
+            <w:tcW w:w="3056" w:type="dxa"/>
+            <w:vMerge/>
+          </w:tcPr>
+          <w:p>
+            <w:pPr>
+              <w:rPr>
+                <w:sz w:val="28"/>
+                <w:szCs w:val="28"/>
+              </w:rPr>
+            </w:pPr>
+          </w:p>
+        </w:tc>
+        <w:tc>
+          <w:tcPr>
+            <w:tcW w:w="1219" w:type="dxa"/>
+          </w:tcPr>
+          <w:p>
+            <w:pPr>
+              <w:rPr>
+                <w:sz w:val="28"/>
+                <w:szCs w:val="28"/>
+              </w:rPr>
+            </w:pPr>
+            <w:bookmarkStart w:id="10" w:name="height"/>
+            <w:r>
+              <w:rPr>
+                <w:sz w:val="28"/>
+                <w:szCs w:val="28"/>
+              </w:rPr>
+              <w:t>&lt;height&gt;</w:t>
+            </w:r>
+            <w:bookmarkEnd w:id="10"/>
+          </w:p>
+        </w:tc>
+        <w:tc>
+          <w:tcPr>
+            <w:tcW w:w="1186" w:type="dxa"/>
+          </w:tcPr>
+          <w:p>
+            <w:pPr>
+              <w:rPr>
+                <w:sz w:val="28"/>
+                <w:szCs w:val="28"/>
+              </w:rPr>
+            </w:pPr>
+            <w:bookmarkStart w:id="11" w:name="width"/>
+            <w:r>
+              <w:rPr>
+                <w:sz w:val="28"/>
+                <w:szCs w:val="28"/>
+              </w:rPr>
+              <w:t>&lt;width&gt;</w:t>
+            </w:r>
+            <w:bookmarkEnd w:id="11"/>
+          </w:p>
+        </w:tc>
+        <w:tc>
+          <w:tcPr>
+            <w:tcW w:w="1219" w:type="dxa"/>
+          </w:tcPr>
+          <w:p>
+            <w:pPr>
+              <w:rPr>
+                <w:sz w:val="28"/>
+                <w:szCs w:val="28"/>
+              </w:rPr>
+            </w:pPr>
+            <w:bookmarkStart w:id="12" w:name="length"/>
+            <w:r>
+              <w:rPr>
+                <w:sz w:val="28"/>
+                <w:szCs w:val="28"/>
+              </w:rPr>
+              <w:t>&lt;length&gt;</w:t>
+            </w:r>
+            <w:bookmarkEnd w:id="12"/>
+          </w:p>
+        </w:tc>
+        <w:tc>
+          <w:tcPr>
+            <w:tcW w:w="1315" w:type="dxa"/>
+          </w:tcPr>
+          <w:p>
+            <w:pPr>
+              <w:rPr>
+                <w:sz w:val="28"/>
+                <w:szCs w:val="28"/>
+              </w:rPr>
+            </w:pPr>
+            <w:bookmarkStart w:id="13" w:name="thick"/>
+            <w:r>
+              <w:rPr>
+                <w:sz w:val="28"/>
+                <w:szCs w:val="28"/>
+              </w:rPr>
+              <w:t>&lt;thick&gt;</w:t>
+            </w:r>
+            <w:bookmarkEnd w:id="13"/>
+          </w:p>
+        </w:tc>
+        <w:tc>
+          <w:tcPr>
+            <w:tcW w:w="1720" w:type="dxa"/>
+          </w:tcPr>
+          <w:p>
+            <w:pPr>
+              <w:rPr>
+                <w:sz w:val="28"/>
+                <w:szCs w:val="28"/>
+              </w:rPr>
+            </w:pPr>
+            <w:bookmarkStart w:id="14" w:name="weight"/>
+            <w:r>
+              <w:rPr>
+                <w:sz w:val="28"/>
+                <w:szCs w:val="28"/>
+              </w:rPr>
+              <w:t>&lt;</w:t>
+            </w:r>
+            <w:bookmarkStart w:id="15" w:name="_GoBack"/>
+            <w:r>
+              <w:rPr>
+                <w:sz w:val="28"/>
+                <w:szCs w:val="28"/>
+              </w:rPr>
+              <w:t>weight</w:t>
+            </w:r>
+            <w:bookmarkEnd w:id="15"/>
+            <w:r>
+              <w:rPr>
+                <w:sz w:val="28"/>
+                <w:szCs w:val="28"/>
+              </w:rPr>
+              <w:t>&gt;</w:t>
+            </w:r>
+            <w:bookmarkEnd w:id="14"/>
+          </w:p>
+        </w:tc>
+      </w:tr>
+    </w:tbl>
+    <w:p>
+      <w:pPr>
+        <w:rPr>
           <w:sz w:val="28"/>
           <w:szCs w:val="28"/>
-          <w:u w:val="single"/>
         </w:rPr>
       </w:pPr>
     </w:p>
@@ -613,6 +1274,25 @@
     <w:semiHidden/>
     <w:unhideWhenUsed/>
   </w:style>
+  <w:style w:type="table" w:styleId="TableGrid">
+    <w:name w:val="Table Grid"/>
+    <w:basedOn w:val="TableNormal"/>
+    <w:uiPriority w:val="39"/>
+    <w:rsid w:val="009D039D"/>
+    <w:pPr>
+      <w:spacing w:after="0" w:line="240" w:lineRule="auto"/>
+    </w:pPr>
+    <w:tblPr>
+      <w:tblBorders>
+        <w:top w:val="single" w:sz="4" w:space="0" w:color="auto"/>
+        <w:left w:val="single" w:sz="4" w:space="0" w:color="auto"/>
+        <w:bottom w:val="single" w:sz="4" w:space="0" w:color="auto"/>
+        <w:right w:val="single" w:sz="4" w:space="0" w:color="auto"/>
+        <w:insideH w:val="single" w:sz="4" w:space="0" w:color="auto"/>
+        <w:insideV w:val="single" w:sz="4" w:space="0" w:color="auto"/>
+      </w:tblBorders>
+    </w:tblPr>
+  </w:style>
 </w:styles>
 </file>
 
@@ -882,7 +1562,7 @@
 </file>
 
 <file path=customXml/itemProps1.xml><?xml version="1.0" encoding="utf-8"?>
-<ds:datastoreItem xmlns:ds="http://schemas.openxmlformats.org/officeDocument/2006/customXml" ds:itemID="{2D7E88E5-7DA5-4DF7-9EB7-6B919780084D}">
+<ds:datastoreItem xmlns:ds="http://schemas.openxmlformats.org/officeDocument/2006/customXml" ds:itemID="{9859F4E3-71B3-42FD-9815-B7DD4A626A73}">
   <ds:schemaRefs>
     <ds:schemaRef ds:uri="http://schemas.openxmlformats.org/officeDocument/2006/bibliography"/>
   </ds:schemaRefs>

--- a/Inventory/template.docx
+++ b/Inventory/template.docx
@@ -561,6 +561,14 @@
             </w:r>
             <w:bookmarkEnd w:id="9"/>
           </w:p>
+          <w:p>
+            <w:pPr>
+              <w:rPr>
+                <w:sz w:val="28"/>
+                <w:szCs w:val="28"/>
+              </w:rPr>
+            </w:pPr>
+          </w:p>
         </w:tc>
       </w:tr>
       <w:tr>
@@ -812,29 +820,107 @@
                 <w:sz w:val="28"/>
                 <w:szCs w:val="28"/>
               </w:rPr>
-              <w:t>&lt;</w:t>
-            </w:r>
-            <w:bookmarkStart w:id="15" w:name="_GoBack"/>
-            <w:r>
-              <w:rPr>
-                <w:sz w:val="28"/>
-                <w:szCs w:val="28"/>
-              </w:rPr>
-              <w:t>weight</w:t>
-            </w:r>
-            <w:bookmarkEnd w:id="15"/>
-            <w:r>
-              <w:rPr>
-                <w:sz w:val="28"/>
-                <w:szCs w:val="28"/>
-              </w:rPr>
-              <w:t>&gt;</w:t>
+              <w:t>&lt;weight&gt;</w:t>
             </w:r>
             <w:bookmarkEnd w:id="14"/>
           </w:p>
         </w:tc>
       </w:tr>
     </w:tbl>
+    <w:p>
+      <w:pPr>
+        <w:rPr>
+          <w:sz w:val="28"/>
+          <w:szCs w:val="28"/>
+        </w:rPr>
+      </w:pPr>
+    </w:p>
+    <w:p>
+      <w:pPr>
+        <w:rPr>
+          <w:sz w:val="28"/>
+          <w:szCs w:val="28"/>
+        </w:rPr>
+      </w:pPr>
+    </w:p>
+    <w:p>
+      <w:pPr>
+        <w:pStyle w:val="Heading2"/>
+      </w:pPr>
+      <w:r>
+        <w:t>Description</w:t>
+      </w:r>
+    </w:p>
+    <w:p>
+      <w:bookmarkStart w:id="15" w:name="description"/>
+      <w:r>
+        <w:t>&lt;</w:t>
+      </w:r>
+      <w:proofErr w:type="gramStart"/>
+      <w:r>
+        <w:t>description</w:t>
+      </w:r>
+      <w:proofErr w:type="gramEnd"/>
+      <w:r>
+        <w:t>&gt;</w:t>
+      </w:r>
+    </w:p>
+    <w:bookmarkEnd w:id="15"/>
+    <w:p/>
+    <w:p/>
+    <w:p>
+      <w:pPr>
+        <w:pStyle w:val="Heading2"/>
+      </w:pPr>
+      <w:r>
+        <w:t>Usage</w:t>
+      </w:r>
+    </w:p>
+    <w:p>
+      <w:bookmarkStart w:id="16" w:name="usage"/>
+      <w:r>
+        <w:t>&lt;</w:t>
+      </w:r>
+      <w:proofErr w:type="gramStart"/>
+      <w:r>
+        <w:t>usage</w:t>
+      </w:r>
+      <w:proofErr w:type="gramEnd"/>
+      <w:r>
+        <w:t>&gt;</w:t>
+      </w:r>
+    </w:p>
+    <w:p>
+      <w:bookmarkStart w:id="17" w:name="_GoBack"/>
+      <w:bookmarkEnd w:id="16"/>
+      <w:bookmarkEnd w:id="17"/>
+    </w:p>
+    <w:p>
+      <w:pPr>
+        <w:pStyle w:val="Heading2"/>
+      </w:pPr>
+      <w:r>
+        <w:lastRenderedPageBreak/>
+        <w:t>Bibliography</w:t>
+      </w:r>
+    </w:p>
+    <w:p>
+      <w:bookmarkStart w:id="18" w:name="bibliography"/>
+      <w:r>
+        <w:t>&lt;</w:t>
+      </w:r>
+      <w:proofErr w:type="gramStart"/>
+      <w:r>
+        <w:t>bibliography</w:t>
+      </w:r>
+      <w:proofErr w:type="gramEnd"/>
+      <w:r>
+        <w:t>&gt;</w:t>
+      </w:r>
+    </w:p>
+    <w:bookmarkEnd w:id="18"/>
+    <w:p/>
+    <w:p/>
     <w:p>
       <w:pPr>
         <w:rPr>
@@ -851,6 +937,131 @@
     </w:sectPr>
   </w:body>
 </w:document>
+</file>
+
+<file path=word/numbering.xml><?xml version="1.0" encoding="utf-8"?>
+<w:numbering xmlns:wpc="http://schemas.microsoft.com/office/word/2010/wordprocessingCanvas" xmlns:mc="http://schemas.openxmlformats.org/markup-compatibility/2006" xmlns:o="urn:schemas-microsoft-com:office:office" xmlns:r="http://schemas.openxmlformats.org/officeDocument/2006/relationships" xmlns:m="http://schemas.openxmlformats.org/officeDocument/2006/math" xmlns:v="urn:schemas-microsoft-com:vml" xmlns:wp14="http://schemas.microsoft.com/office/word/2010/wordprocessingDrawing" xmlns:wp="http://schemas.openxmlformats.org/drawingml/2006/wordprocessingDrawing" xmlns:w10="urn:schemas-microsoft-com:office:word" xmlns:w="http://schemas.openxmlformats.org/wordprocessingml/2006/main" xmlns:w14="http://schemas.microsoft.com/office/word/2010/wordml" xmlns:w15="http://schemas.microsoft.com/office/word/2012/wordml" xmlns:wpg="http://schemas.microsoft.com/office/word/2010/wordprocessingGroup" xmlns:wpi="http://schemas.microsoft.com/office/word/2010/wordprocessingInk" xmlns:wne="http://schemas.microsoft.com/office/word/2006/wordml" xmlns:wps="http://schemas.microsoft.com/office/word/2010/wordprocessingShape" mc:Ignorable="w14 w15 wp14">
+  <w:abstractNum w:abstractNumId="0" w15:restartNumberingAfterBreak="0">
+    <w:nsid w:val="2C7A1281"/>
+    <w:multiLevelType w:val="hybridMultilevel"/>
+    <w:tmpl w:val="0F9633AE"/>
+    <w:lvl w:ilvl="0" w:tplc="B3381B66">
+      <w:start w:val="1"/>
+      <w:numFmt w:val="bullet"/>
+      <w:pStyle w:val="ListBullet"/>
+      <w:lvlText w:val=""/>
+      <w:lvlJc w:val="left"/>
+      <w:pPr>
+        <w:tabs>
+          <w:tab w:val="num" w:pos="1080"/>
+        </w:tabs>
+        <w:ind w:left="360" w:firstLine="360"/>
+      </w:pPr>
+      <w:rPr>
+        <w:rFonts w:ascii="Wingdings 2" w:hAnsi="Wingdings 2" w:hint="default"/>
+      </w:rPr>
+    </w:lvl>
+    <w:lvl w:ilvl="1" w:tplc="04090003" w:tentative="1">
+      <w:start w:val="1"/>
+      <w:numFmt w:val="bullet"/>
+      <w:lvlText w:val="o"/>
+      <w:lvlJc w:val="left"/>
+      <w:pPr>
+        <w:ind w:left="1440" w:hanging="360"/>
+      </w:pPr>
+      <w:rPr>
+        <w:rFonts w:ascii="Courier New" w:hAnsi="Courier New" w:cs="Courier New" w:hint="default"/>
+      </w:rPr>
+    </w:lvl>
+    <w:lvl w:ilvl="2" w:tplc="04090005" w:tentative="1">
+      <w:start w:val="1"/>
+      <w:numFmt w:val="bullet"/>
+      <w:lvlText w:val=""/>
+      <w:lvlJc w:val="left"/>
+      <w:pPr>
+        <w:ind w:left="2160" w:hanging="360"/>
+      </w:pPr>
+      <w:rPr>
+        <w:rFonts w:ascii="Wingdings" w:hAnsi="Wingdings" w:hint="default"/>
+      </w:rPr>
+    </w:lvl>
+    <w:lvl w:ilvl="3" w:tplc="04090001" w:tentative="1">
+      <w:start w:val="1"/>
+      <w:numFmt w:val="bullet"/>
+      <w:lvlText w:val=""/>
+      <w:lvlJc w:val="left"/>
+      <w:pPr>
+        <w:ind w:left="2880" w:hanging="360"/>
+      </w:pPr>
+      <w:rPr>
+        <w:rFonts w:ascii="Symbol" w:hAnsi="Symbol" w:hint="default"/>
+      </w:rPr>
+    </w:lvl>
+    <w:lvl w:ilvl="4" w:tplc="04090003" w:tentative="1">
+      <w:start w:val="1"/>
+      <w:numFmt w:val="bullet"/>
+      <w:lvlText w:val="o"/>
+      <w:lvlJc w:val="left"/>
+      <w:pPr>
+        <w:ind w:left="3600" w:hanging="360"/>
+      </w:pPr>
+      <w:rPr>
+        <w:rFonts w:ascii="Courier New" w:hAnsi="Courier New" w:cs="Courier New" w:hint="default"/>
+      </w:rPr>
+    </w:lvl>
+    <w:lvl w:ilvl="5" w:tplc="04090005" w:tentative="1">
+      <w:start w:val="1"/>
+      <w:numFmt w:val="bullet"/>
+      <w:lvlText w:val=""/>
+      <w:lvlJc w:val="left"/>
+      <w:pPr>
+        <w:ind w:left="4320" w:hanging="360"/>
+      </w:pPr>
+      <w:rPr>
+        <w:rFonts w:ascii="Wingdings" w:hAnsi="Wingdings" w:hint="default"/>
+      </w:rPr>
+    </w:lvl>
+    <w:lvl w:ilvl="6" w:tplc="04090001" w:tentative="1">
+      <w:start w:val="1"/>
+      <w:numFmt w:val="bullet"/>
+      <w:lvlText w:val=""/>
+      <w:lvlJc w:val="left"/>
+      <w:pPr>
+        <w:ind w:left="5040" w:hanging="360"/>
+      </w:pPr>
+      <w:rPr>
+        <w:rFonts w:ascii="Symbol" w:hAnsi="Symbol" w:hint="default"/>
+      </w:rPr>
+    </w:lvl>
+    <w:lvl w:ilvl="7" w:tplc="04090003" w:tentative="1">
+      <w:start w:val="1"/>
+      <w:numFmt w:val="bullet"/>
+      <w:lvlText w:val="o"/>
+      <w:lvlJc w:val="left"/>
+      <w:pPr>
+        <w:ind w:left="5760" w:hanging="360"/>
+      </w:pPr>
+      <w:rPr>
+        <w:rFonts w:ascii="Courier New" w:hAnsi="Courier New" w:cs="Courier New" w:hint="default"/>
+      </w:rPr>
+    </w:lvl>
+    <w:lvl w:ilvl="8" w:tplc="04090005" w:tentative="1">
+      <w:start w:val="1"/>
+      <w:numFmt w:val="bullet"/>
+      <w:lvlText w:val=""/>
+      <w:lvlJc w:val="left"/>
+      <w:pPr>
+        <w:ind w:left="6480" w:hanging="360"/>
+      </w:pPr>
+      <w:rPr>
+        <w:rFonts w:ascii="Wingdings" w:hAnsi="Wingdings" w:hint="default"/>
+      </w:rPr>
+    </w:lvl>
+  </w:abstractNum>
+  <w:num w:numId="1">
+    <w:abstractNumId w:val="0"/>
+  </w:num>
+</w:numbering>
 </file>
 
 <file path=word/styles.xml><?xml version="1.0" encoding="utf-8"?>
@@ -919,7 +1130,7 @@
     <w:lsdException w:name="macro" w:semiHidden="1" w:unhideWhenUsed="1"/>
     <w:lsdException w:name="toa heading" w:semiHidden="1" w:unhideWhenUsed="1"/>
     <w:lsdException w:name="List" w:semiHidden="1" w:unhideWhenUsed="1"/>
-    <w:lsdException w:name="List Bullet" w:semiHidden="1" w:unhideWhenUsed="1"/>
+    <w:lsdException w:name="List Bullet" w:semiHidden="1" w:uiPriority="10" w:unhideWhenUsed="1" w:qFormat="1"/>
     <w:lsdException w:name="List Number" w:semiHidden="1" w:unhideWhenUsed="1"/>
     <w:lsdException w:name="List 2" w:semiHidden="1" w:unhideWhenUsed="1"/>
     <w:lsdException w:name="List 3" w:semiHidden="1" w:unhideWhenUsed="1"/>
@@ -1247,6 +1458,28 @@
     <w:name w:val="Normal"/>
     <w:qFormat/>
   </w:style>
+  <w:style w:type="paragraph" w:styleId="Heading2">
+    <w:name w:val="heading 2"/>
+    <w:basedOn w:val="Normal"/>
+    <w:next w:val="Normal"/>
+    <w:link w:val="Heading2Char"/>
+    <w:uiPriority w:val="9"/>
+    <w:unhideWhenUsed/>
+    <w:qFormat/>
+    <w:rsid w:val="00144640"/>
+    <w:pPr>
+      <w:keepNext/>
+      <w:keepLines/>
+      <w:spacing w:before="360" w:after="40" w:line="240" w:lineRule="auto"/>
+      <w:outlineLvl w:val="1"/>
+    </w:pPr>
+    <w:rPr>
+      <w:rFonts w:asciiTheme="majorHAnsi" w:eastAsiaTheme="majorEastAsia" w:hAnsiTheme="majorHAnsi" w:cstheme="majorBidi"/>
+      <w:color w:val="404040" w:themeColor="text1" w:themeTint="BF"/>
+      <w:sz w:val="34"/>
+      <w:szCs w:val="26"/>
+    </w:rPr>
+  </w:style>
   <w:style w:type="character" w:default="1" w:styleId="DefaultParagraphFont">
     <w:name w:val="Default Paragraph Font"/>
     <w:uiPriority w:val="1"/>
@@ -1292,6 +1525,38 @@
         <w:insideV w:val="single" w:sz="4" w:space="0" w:color="auto"/>
       </w:tblBorders>
     </w:tblPr>
+  </w:style>
+  <w:style w:type="character" w:customStyle="1" w:styleId="Heading2Char">
+    <w:name w:val="Heading 2 Char"/>
+    <w:basedOn w:val="DefaultParagraphFont"/>
+    <w:link w:val="Heading2"/>
+    <w:uiPriority w:val="9"/>
+    <w:rsid w:val="00144640"/>
+    <w:rPr>
+      <w:rFonts w:asciiTheme="majorHAnsi" w:eastAsiaTheme="majorEastAsia" w:hAnsiTheme="majorHAnsi" w:cstheme="majorBidi"/>
+      <w:color w:val="404040" w:themeColor="text1" w:themeTint="BF"/>
+      <w:sz w:val="34"/>
+      <w:szCs w:val="26"/>
+    </w:rPr>
+  </w:style>
+  <w:style w:type="paragraph" w:styleId="ListBullet">
+    <w:name w:val="List Bullet"/>
+    <w:basedOn w:val="Normal"/>
+    <w:uiPriority w:val="10"/>
+    <w:qFormat/>
+    <w:rsid w:val="00144640"/>
+    <w:pPr>
+      <w:numPr>
+        <w:numId w:val="1"/>
+      </w:numPr>
+      <w:spacing w:after="60" w:line="264" w:lineRule="auto"/>
+      <w:ind w:left="1080" w:hanging="360"/>
+    </w:pPr>
+    <w:rPr>
+      <w:color w:val="595959" w:themeColor="text1" w:themeTint="A6"/>
+      <w:sz w:val="20"/>
+      <w:szCs w:val="20"/>
+    </w:rPr>
   </w:style>
 </w:styles>
 </file>
@@ -1562,7 +1827,7 @@
 </file>
 
 <file path=customXml/itemProps1.xml><?xml version="1.0" encoding="utf-8"?>
-<ds:datastoreItem xmlns:ds="http://schemas.openxmlformats.org/officeDocument/2006/customXml" ds:itemID="{9859F4E3-71B3-42FD-9815-B7DD4A626A73}">
+<ds:datastoreItem xmlns:ds="http://schemas.openxmlformats.org/officeDocument/2006/customXml" ds:itemID="{77AB0626-0CD5-4480-B4F4-5F80DFB70109}">
   <ds:schemaRefs>
     <ds:schemaRef ds:uri="http://schemas.openxmlformats.org/officeDocument/2006/bibliography"/>
   </ds:schemaRefs>

--- a/Inventory/template.docx
+++ b/Inventory/template.docx
@@ -27,27 +27,7 @@
           <w:szCs w:val="28"/>
           <w:u w:val="single"/>
         </w:rPr>
-        <w:t>&lt;</w:t>
-      </w:r>
-      <w:proofErr w:type="spellStart"/>
-      <w:r>
-        <w:rPr>
-          <w:b/>
-          <w:sz w:val="28"/>
-          <w:szCs w:val="28"/>
-          <w:u w:val="single"/>
-        </w:rPr>
-        <w:t>artifact_code</w:t>
-      </w:r>
-      <w:proofErr w:type="spellEnd"/>
-      <w:r>
-        <w:rPr>
-          <w:b/>
-          <w:sz w:val="28"/>
-          <w:szCs w:val="28"/>
-          <w:u w:val="single"/>
-        </w:rPr>
-        <w:t>&gt;</w:t>
+        <w:t>&lt;artifact_code&gt;</w:t>
       </w:r>
       <w:bookmarkEnd w:id="0"/>
     </w:p>
@@ -72,30 +52,14 @@
           <w:b/>
           <w:u w:val="single"/>
         </w:rPr>
-        <w:t>&lt;</w:t>
+        <w:t>&lt;museum</w:t>
       </w:r>
-      <w:proofErr w:type="spellStart"/>
       <w:r>
         <w:rPr>
           <w:b/>
           <w:u w:val="single"/>
         </w:rPr>
-        <w:t>museum</w:t>
-      </w:r>
-      <w:r>
-        <w:rPr>
-          <w:b/>
-          <w:u w:val="single"/>
-        </w:rPr>
-        <w:t>_code</w:t>
-      </w:r>
-      <w:proofErr w:type="spellEnd"/>
-      <w:r>
-        <w:rPr>
-          <w:b/>
-          <w:u w:val="single"/>
-        </w:rPr>
-        <w:t>&gt;</w:t>
+        <w:t>_code&gt;</w:t>
       </w:r>
       <w:bookmarkEnd w:id="1"/>
     </w:p>
@@ -110,11 +74,9 @@
     </w:p>
     <w:p>
       <w:pPr>
-        <w:jc w:val="center"/>
         <w:rPr>
           <w:b/>
           <w:noProof/>
-          <w:u w:val="single"/>
         </w:rPr>
       </w:pPr>
       <w:bookmarkStart w:id="2" w:name="image"/>
@@ -122,31 +84,13 @@
     </w:p>
     <w:p>
       <w:pPr>
-        <w:jc w:val="center"/>
         <w:rPr>
           <w:b/>
           <w:noProof/>
-          <w:u w:val="single"/>
-        </w:rPr>
-      </w:pPr>
-    </w:p>
-    <w:p>
-      <w:pPr>
-        <w:jc w:val="center"/>
-        <w:rPr>
-          <w:b/>
-          <w:noProof/>
-          <w:u w:val="single"/>
-        </w:rPr>
-      </w:pPr>
-    </w:p>
-    <w:p>
-      <w:pPr>
-        <w:rPr>
-          <w:b/>
-          <w:noProof/>
-        </w:rPr>
-      </w:pPr>
+        </w:rPr>
+      </w:pPr>
+      <w:bookmarkStart w:id="3" w:name="_GoBack"/>
+      <w:bookmarkEnd w:id="3"/>
     </w:p>
     <w:tbl>
       <w:tblPr>
@@ -205,7 +149,7 @@
                 <w:szCs w:val="28"/>
               </w:rPr>
             </w:pPr>
-            <w:bookmarkStart w:id="3" w:name="district"/>
+            <w:bookmarkStart w:id="4" w:name="district"/>
             <w:r>
               <w:rPr>
                 <w:sz w:val="28"/>
@@ -213,7 +157,7 @@
               </w:rPr>
               <w:t>&lt;district&gt;</w:t>
             </w:r>
-            <w:bookmarkEnd w:id="3"/>
+            <w:bookmarkEnd w:id="4"/>
           </w:p>
         </w:tc>
       </w:tr>
@@ -253,31 +197,15 @@
                 <w:szCs w:val="28"/>
               </w:rPr>
             </w:pPr>
-            <w:bookmarkStart w:id="4" w:name="place_name"/>
-            <w:r>
-              <w:rPr>
-                <w:sz w:val="28"/>
-                <w:szCs w:val="28"/>
-              </w:rPr>
-              <w:t>&lt;</w:t>
-            </w:r>
-            <w:proofErr w:type="spellStart"/>
-            <w:r>
-              <w:rPr>
-                <w:sz w:val="28"/>
-                <w:szCs w:val="28"/>
-              </w:rPr>
-              <w:t>place_name</w:t>
-            </w:r>
-            <w:proofErr w:type="spellEnd"/>
-            <w:r>
-              <w:rPr>
-                <w:sz w:val="28"/>
-                <w:szCs w:val="28"/>
-              </w:rPr>
-              <w:t>&gt;</w:t>
-            </w:r>
-            <w:bookmarkEnd w:id="4"/>
+            <w:bookmarkStart w:id="5" w:name="place_name"/>
+            <w:r>
+              <w:rPr>
+                <w:sz w:val="28"/>
+                <w:szCs w:val="28"/>
+              </w:rPr>
+              <w:t>&lt;place_name&gt;</w:t>
+            </w:r>
+            <w:bookmarkEnd w:id="5"/>
           </w:p>
         </w:tc>
       </w:tr>
@@ -317,7 +245,7 @@
                 <w:szCs w:val="28"/>
               </w:rPr>
             </w:pPr>
-            <w:bookmarkStart w:id="5" w:name="coordinates"/>
+            <w:bookmarkStart w:id="6" w:name="coordinates"/>
             <w:r>
               <w:rPr>
                 <w:sz w:val="28"/>
@@ -325,7 +253,7 @@
               </w:rPr>
               <w:t>&lt;coordinates&gt;</w:t>
             </w:r>
-            <w:bookmarkEnd w:id="5"/>
+            <w:bookmarkEnd w:id="6"/>
           </w:p>
         </w:tc>
       </w:tr>
@@ -365,7 +293,7 @@
                 <w:szCs w:val="28"/>
               </w:rPr>
             </w:pPr>
-            <w:bookmarkStart w:id="6" w:name="material"/>
+            <w:bookmarkStart w:id="7" w:name="material"/>
             <w:r>
               <w:rPr>
                 <w:sz w:val="28"/>
@@ -373,7 +301,7 @@
               </w:rPr>
               <w:t>&lt;material&gt;</w:t>
             </w:r>
-            <w:bookmarkEnd w:id="6"/>
+            <w:bookmarkEnd w:id="7"/>
           </w:p>
         </w:tc>
       </w:tr>
@@ -413,7 +341,7 @@
                 <w:szCs w:val="28"/>
               </w:rPr>
             </w:pPr>
-            <w:bookmarkStart w:id="7" w:name="type"/>
+            <w:bookmarkStart w:id="8" w:name="type"/>
             <w:r>
               <w:rPr>
                 <w:sz w:val="28"/>
@@ -421,7 +349,7 @@
               </w:rPr>
               <w:t>&lt;type&gt;</w:t>
             </w:r>
-            <w:bookmarkEnd w:id="7"/>
+            <w:bookmarkEnd w:id="8"/>
           </w:p>
         </w:tc>
       </w:tr>
@@ -462,31 +390,15 @@
                 <w:szCs w:val="28"/>
               </w:rPr>
             </w:pPr>
-            <w:bookmarkStart w:id="8" w:name="chrono"/>
-            <w:r>
-              <w:rPr>
-                <w:sz w:val="28"/>
-                <w:szCs w:val="28"/>
-              </w:rPr>
-              <w:t>&lt;</w:t>
-            </w:r>
-            <w:proofErr w:type="spellStart"/>
-            <w:r>
-              <w:rPr>
-                <w:sz w:val="28"/>
-                <w:szCs w:val="28"/>
-              </w:rPr>
-              <w:t>chrono</w:t>
-            </w:r>
-            <w:proofErr w:type="spellEnd"/>
-            <w:r>
-              <w:rPr>
-                <w:sz w:val="28"/>
-                <w:szCs w:val="28"/>
-              </w:rPr>
-              <w:t>&gt;</w:t>
-            </w:r>
-            <w:bookmarkEnd w:id="8"/>
+            <w:bookmarkStart w:id="9" w:name="chrono"/>
+            <w:r>
+              <w:rPr>
+                <w:sz w:val="28"/>
+                <w:szCs w:val="28"/>
+              </w:rPr>
+              <w:t>&lt;chrono&gt;</w:t>
+            </w:r>
+            <w:bookmarkEnd w:id="9"/>
           </w:p>
         </w:tc>
       </w:tr>
@@ -535,31 +447,15 @@
               </w:rPr>
               <w:t xml:space="preserve"> </w:t>
             </w:r>
-            <w:bookmarkStart w:id="9" w:name="based_on"/>
-            <w:r>
-              <w:rPr>
-                <w:sz w:val="28"/>
-                <w:szCs w:val="28"/>
-              </w:rPr>
-              <w:t>&lt;</w:t>
-            </w:r>
-            <w:proofErr w:type="spellStart"/>
-            <w:r>
-              <w:rPr>
-                <w:sz w:val="28"/>
-                <w:szCs w:val="28"/>
-              </w:rPr>
-              <w:t>based_on</w:t>
-            </w:r>
-            <w:proofErr w:type="spellEnd"/>
-            <w:r>
-              <w:rPr>
-                <w:sz w:val="28"/>
-                <w:szCs w:val="28"/>
-              </w:rPr>
-              <w:t>&gt;</w:t>
-            </w:r>
-            <w:bookmarkEnd w:id="9"/>
+            <w:bookmarkStart w:id="10" w:name="based_on"/>
+            <w:r>
+              <w:rPr>
+                <w:sz w:val="28"/>
+                <w:szCs w:val="28"/>
+              </w:rPr>
+              <w:t>&lt;based_on&gt;</w:t>
+            </w:r>
+            <w:bookmarkEnd w:id="10"/>
           </w:p>
           <w:p>
             <w:pPr>
@@ -726,7 +622,7 @@
                 <w:szCs w:val="28"/>
               </w:rPr>
             </w:pPr>
-            <w:bookmarkStart w:id="10" w:name="height"/>
+            <w:bookmarkStart w:id="11" w:name="height"/>
             <w:r>
               <w:rPr>
                 <w:sz w:val="28"/>
@@ -734,7 +630,7 @@
               </w:rPr>
               <w:t>&lt;height&gt;</w:t>
             </w:r>
-            <w:bookmarkEnd w:id="10"/>
+            <w:bookmarkEnd w:id="11"/>
           </w:p>
         </w:tc>
         <w:tc>
@@ -748,7 +644,7 @@
                 <w:szCs w:val="28"/>
               </w:rPr>
             </w:pPr>
-            <w:bookmarkStart w:id="11" w:name="width"/>
+            <w:bookmarkStart w:id="12" w:name="width"/>
             <w:r>
               <w:rPr>
                 <w:sz w:val="28"/>
@@ -756,7 +652,7 @@
               </w:rPr>
               <w:t>&lt;width&gt;</w:t>
             </w:r>
-            <w:bookmarkEnd w:id="11"/>
+            <w:bookmarkEnd w:id="12"/>
           </w:p>
         </w:tc>
         <w:tc>
@@ -770,7 +666,7 @@
                 <w:szCs w:val="28"/>
               </w:rPr>
             </w:pPr>
-            <w:bookmarkStart w:id="12" w:name="length"/>
+            <w:bookmarkStart w:id="13" w:name="length"/>
             <w:r>
               <w:rPr>
                 <w:sz w:val="28"/>
@@ -778,7 +674,7 @@
               </w:rPr>
               <w:t>&lt;length&gt;</w:t>
             </w:r>
-            <w:bookmarkEnd w:id="12"/>
+            <w:bookmarkEnd w:id="13"/>
           </w:p>
         </w:tc>
         <w:tc>
@@ -792,7 +688,7 @@
                 <w:szCs w:val="28"/>
               </w:rPr>
             </w:pPr>
-            <w:bookmarkStart w:id="13" w:name="thick"/>
+            <w:bookmarkStart w:id="14" w:name="thick"/>
             <w:r>
               <w:rPr>
                 <w:sz w:val="28"/>
@@ -800,7 +696,7 @@
               </w:rPr>
               <w:t>&lt;thick&gt;</w:t>
             </w:r>
-            <w:bookmarkEnd w:id="13"/>
+            <w:bookmarkEnd w:id="14"/>
           </w:p>
         </w:tc>
         <w:tc>
@@ -814,7 +710,7 @@
                 <w:szCs w:val="28"/>
               </w:rPr>
             </w:pPr>
-            <w:bookmarkStart w:id="14" w:name="weight"/>
+            <w:bookmarkStart w:id="15" w:name="weight"/>
             <w:r>
               <w:rPr>
                 <w:sz w:val="28"/>
@@ -822,7 +718,7 @@
               </w:rPr>
               <w:t>&lt;weight&gt;</w:t>
             </w:r>
-            <w:bookmarkEnd w:id="14"/>
+            <w:bookmarkEnd w:id="15"/>
           </w:p>
         </w:tc>
       </w:tr>
@@ -845,77 +741,70 @@
     </w:p>
     <w:p>
       <w:pPr>
-        <w:pStyle w:val="Heading2"/>
+        <w:spacing w:after="0" w:line="240" w:lineRule="auto"/>
+        <w:rPr>
+          <w:sz w:val="28"/>
+          <w:szCs w:val="28"/>
+        </w:rPr>
       </w:pPr>
       <w:r>
+        <w:rPr>
+          <w:sz w:val="28"/>
+          <w:szCs w:val="28"/>
+        </w:rPr>
         <w:t>Description</w:t>
       </w:r>
     </w:p>
     <w:p>
-      <w:bookmarkStart w:id="15" w:name="description"/>
+      <w:bookmarkStart w:id="16" w:name="description"/>
       <w:r>
-        <w:t>&lt;</w:t>
+        <w:t>&lt;description&gt;</w:t>
       </w:r>
-      <w:proofErr w:type="gramStart"/>
+      <w:bookmarkEnd w:id="16"/>
+    </w:p>
+    <w:p>
+      <w:pPr>
+        <w:spacing w:after="0" w:line="240" w:lineRule="auto"/>
+        <w:rPr>
+          <w:sz w:val="28"/>
+          <w:szCs w:val="28"/>
+        </w:rPr>
+      </w:pPr>
       <w:r>
-        <w:t>description</w:t>
-      </w:r>
-      <w:proofErr w:type="gramEnd"/>
-      <w:r>
-        <w:t>&gt;</w:t>
-      </w:r>
-    </w:p>
-    <w:bookmarkEnd w:id="15"/>
-    <w:p/>
-    <w:p/>
-    <w:p>
-      <w:pPr>
-        <w:pStyle w:val="Heading2"/>
-      </w:pPr>
-      <w:r>
+        <w:rPr>
+          <w:sz w:val="28"/>
+          <w:szCs w:val="28"/>
+        </w:rPr>
         <w:t>Usage</w:t>
       </w:r>
     </w:p>
     <w:p>
-      <w:bookmarkStart w:id="16" w:name="usage"/>
+      <w:bookmarkStart w:id="17" w:name="usage"/>
       <w:r>
-        <w:t>&lt;</w:t>
+        <w:t>&lt;usage&gt;</w:t>
       </w:r>
-      <w:proofErr w:type="gramStart"/>
-      <w:r>
-        <w:t>usage</w:t>
-      </w:r>
-      <w:proofErr w:type="gramEnd"/>
-      <w:r>
-        <w:t>&gt;</w:t>
-      </w:r>
-    </w:p>
-    <w:p>
-      <w:bookmarkStart w:id="17" w:name="_GoBack"/>
-      <w:bookmarkEnd w:id="16"/>
       <w:bookmarkEnd w:id="17"/>
     </w:p>
     <w:p>
       <w:pPr>
-        <w:pStyle w:val="Heading2"/>
+        <w:spacing w:after="0" w:line="240" w:lineRule="auto"/>
+        <w:rPr>
+          <w:sz w:val="28"/>
+          <w:szCs w:val="28"/>
+        </w:rPr>
       </w:pPr>
       <w:r>
-        <w:lastRenderedPageBreak/>
+        <w:rPr>
+          <w:sz w:val="28"/>
+          <w:szCs w:val="28"/>
+        </w:rPr>
         <w:t>Bibliography</w:t>
       </w:r>
     </w:p>
     <w:p>
       <w:bookmarkStart w:id="18" w:name="bibliography"/>
       <w:r>
-        <w:t>&lt;</w:t>
-      </w:r>
-      <w:proofErr w:type="gramStart"/>
-      <w:r>
-        <w:t>bibliography</w:t>
-      </w:r>
-      <w:proofErr w:type="gramEnd"/>
-      <w:r>
-        <w:t>&gt;</w:t>
+        <w:t>&lt;bibliography&gt;</w:t>
       </w:r>
     </w:p>
     <w:bookmarkEnd w:id="18"/>
@@ -1827,7 +1716,7 @@
 </file>
 
 <file path=customXml/itemProps1.xml><?xml version="1.0" encoding="utf-8"?>
-<ds:datastoreItem xmlns:ds="http://schemas.openxmlformats.org/officeDocument/2006/customXml" ds:itemID="{77AB0626-0CD5-4480-B4F4-5F80DFB70109}">
+<ds:datastoreItem xmlns:ds="http://schemas.openxmlformats.org/officeDocument/2006/customXml" ds:itemID="{2AC84E09-3F63-4C80-9086-BD07FE506D6E}">
   <ds:schemaRefs>
     <ds:schemaRef ds:uri="http://schemas.openxmlformats.org/officeDocument/2006/bibliography"/>
   </ds:schemaRefs>

--- a/Inventory/template.docx
+++ b/Inventory/template.docx
@@ -27,7 +27,27 @@
           <w:szCs w:val="28"/>
           <w:u w:val="single"/>
         </w:rPr>
-        <w:t>&lt;artifact_code&gt;</w:t>
+        <w:t>&lt;</w:t>
+      </w:r>
+      <w:proofErr w:type="spellStart"/>
+      <w:r>
+        <w:rPr>
+          <w:b/>
+          <w:sz w:val="28"/>
+          <w:szCs w:val="28"/>
+          <w:u w:val="single"/>
+        </w:rPr>
+        <w:t>artifact_code</w:t>
+      </w:r>
+      <w:proofErr w:type="spellEnd"/>
+      <w:r>
+        <w:rPr>
+          <w:b/>
+          <w:sz w:val="28"/>
+          <w:szCs w:val="28"/>
+          <w:u w:val="single"/>
+        </w:rPr>
+        <w:t>&gt;</w:t>
       </w:r>
       <w:bookmarkEnd w:id="0"/>
     </w:p>
@@ -52,14 +72,30 @@
           <w:b/>
           <w:u w:val="single"/>
         </w:rPr>
-        <w:t>&lt;museum</w:t>
-      </w:r>
+        <w:t>&lt;</w:t>
+      </w:r>
+      <w:proofErr w:type="spellStart"/>
       <w:r>
         <w:rPr>
           <w:b/>
           <w:u w:val="single"/>
         </w:rPr>
-        <w:t>_code&gt;</w:t>
+        <w:t>museum</w:t>
+      </w:r>
+      <w:r>
+        <w:rPr>
+          <w:b/>
+          <w:u w:val="single"/>
+        </w:rPr>
+        <w:t>_code</w:t>
+      </w:r>
+      <w:proofErr w:type="spellEnd"/>
+      <w:r>
+        <w:rPr>
+          <w:b/>
+          <w:u w:val="single"/>
+        </w:rPr>
+        <w:t>&gt;</w:t>
       </w:r>
       <w:bookmarkEnd w:id="1"/>
     </w:p>
@@ -74,13 +110,16 @@
     </w:p>
     <w:p>
       <w:pPr>
+        <w:jc w:val="center"/>
         <w:rPr>
           <w:b/>
           <w:noProof/>
         </w:rPr>
       </w:pPr>
       <w:bookmarkStart w:id="2" w:name="image"/>
+      <w:bookmarkStart w:id="3" w:name="_GoBack"/>
       <w:bookmarkEnd w:id="2"/>
+      <w:bookmarkEnd w:id="3"/>
     </w:p>
     <w:p>
       <w:pPr>
@@ -89,8 +128,6 @@
           <w:noProof/>
         </w:rPr>
       </w:pPr>
-      <w:bookmarkStart w:id="3" w:name="_GoBack"/>
-      <w:bookmarkEnd w:id="3"/>
     </w:p>
     <w:tbl>
       <w:tblPr>
@@ -203,7 +240,23 @@
                 <w:sz w:val="28"/>
                 <w:szCs w:val="28"/>
               </w:rPr>
-              <w:t>&lt;place_name&gt;</w:t>
+              <w:t>&lt;</w:t>
+            </w:r>
+            <w:proofErr w:type="spellStart"/>
+            <w:r>
+              <w:rPr>
+                <w:sz w:val="28"/>
+                <w:szCs w:val="28"/>
+              </w:rPr>
+              <w:t>place_name</w:t>
+            </w:r>
+            <w:proofErr w:type="spellEnd"/>
+            <w:r>
+              <w:rPr>
+                <w:sz w:val="28"/>
+                <w:szCs w:val="28"/>
+              </w:rPr>
+              <w:t>&gt;</w:t>
             </w:r>
             <w:bookmarkEnd w:id="5"/>
           </w:p>
@@ -396,7 +449,23 @@
                 <w:sz w:val="28"/>
                 <w:szCs w:val="28"/>
               </w:rPr>
-              <w:t>&lt;chrono&gt;</w:t>
+              <w:t>&lt;</w:t>
+            </w:r>
+            <w:proofErr w:type="spellStart"/>
+            <w:r>
+              <w:rPr>
+                <w:sz w:val="28"/>
+                <w:szCs w:val="28"/>
+              </w:rPr>
+              <w:t>chrono</w:t>
+            </w:r>
+            <w:proofErr w:type="spellEnd"/>
+            <w:r>
+              <w:rPr>
+                <w:sz w:val="28"/>
+                <w:szCs w:val="28"/>
+              </w:rPr>
+              <w:t>&gt;</w:t>
             </w:r>
             <w:bookmarkEnd w:id="9"/>
           </w:p>
@@ -453,7 +522,23 @@
                 <w:sz w:val="28"/>
                 <w:szCs w:val="28"/>
               </w:rPr>
-              <w:t>&lt;based_on&gt;</w:t>
+              <w:t>&lt;</w:t>
+            </w:r>
+            <w:proofErr w:type="spellStart"/>
+            <w:r>
+              <w:rPr>
+                <w:sz w:val="28"/>
+                <w:szCs w:val="28"/>
+              </w:rPr>
+              <w:t>based_on</w:t>
+            </w:r>
+            <w:proofErr w:type="spellEnd"/>
+            <w:r>
+              <w:rPr>
+                <w:sz w:val="28"/>
+                <w:szCs w:val="28"/>
+              </w:rPr>
+              <w:t>&gt;</w:t>
             </w:r>
             <w:bookmarkEnd w:id="10"/>
           </w:p>
@@ -758,7 +843,15 @@
     <w:p>
       <w:bookmarkStart w:id="16" w:name="description"/>
       <w:r>
-        <w:t>&lt;description&gt;</w:t>
+        <w:t>&lt;</w:t>
+      </w:r>
+      <w:proofErr w:type="gramStart"/>
+      <w:r>
+        <w:t>description</w:t>
+      </w:r>
+      <w:proofErr w:type="gramEnd"/>
+      <w:r>
+        <w:t>&gt;</w:t>
       </w:r>
       <w:bookmarkEnd w:id="16"/>
     </w:p>
@@ -781,7 +874,15 @@
     <w:p>
       <w:bookmarkStart w:id="17" w:name="usage"/>
       <w:r>
-        <w:t>&lt;usage&gt;</w:t>
+        <w:t>&lt;</w:t>
+      </w:r>
+      <w:proofErr w:type="gramStart"/>
+      <w:r>
+        <w:t>usage</w:t>
+      </w:r>
+      <w:proofErr w:type="gramEnd"/>
+      <w:r>
+        <w:t>&gt;</w:t>
       </w:r>
       <w:bookmarkEnd w:id="17"/>
     </w:p>
@@ -804,7 +905,15 @@
     <w:p>
       <w:bookmarkStart w:id="18" w:name="bibliography"/>
       <w:r>
-        <w:t>&lt;bibliography&gt;</w:t>
+        <w:t>&lt;</w:t>
+      </w:r>
+      <w:proofErr w:type="gramStart"/>
+      <w:r>
+        <w:t>bibliography</w:t>
+      </w:r>
+      <w:proofErr w:type="gramEnd"/>
+      <w:r>
+        <w:t>&gt;</w:t>
       </w:r>
     </w:p>
     <w:bookmarkEnd w:id="18"/>
@@ -1716,7 +1825,7 @@
 </file>
 
 <file path=customXml/itemProps1.xml><?xml version="1.0" encoding="utf-8"?>
-<ds:datastoreItem xmlns:ds="http://schemas.openxmlformats.org/officeDocument/2006/customXml" ds:itemID="{2AC84E09-3F63-4C80-9086-BD07FE506D6E}">
+<ds:datastoreItem xmlns:ds="http://schemas.openxmlformats.org/officeDocument/2006/customXml" ds:itemID="{30A06B75-A23D-4431-AE48-7C25AAC5E1E2}">
   <ds:schemaRefs>
     <ds:schemaRef ds:uri="http://schemas.openxmlformats.org/officeDocument/2006/bibliography"/>
   </ds:schemaRefs>

--- a/Inventory/template.docx
+++ b/Inventory/template.docx
@@ -117,9 +117,7 @@
         </w:rPr>
       </w:pPr>
       <w:bookmarkStart w:id="2" w:name="image"/>
-      <w:bookmarkStart w:id="3" w:name="_GoBack"/>
       <w:bookmarkEnd w:id="2"/>
-      <w:bookmarkEnd w:id="3"/>
     </w:p>
     <w:p>
       <w:pPr>
@@ -143,12 +141,13 @@
         <w:tblLook w:val="04A0" w:firstRow="1" w:lastRow="0" w:firstColumn="1" w:lastColumn="0" w:noHBand="0" w:noVBand="1"/>
       </w:tblPr>
       <w:tblGrid>
-        <w:gridCol w:w="3056"/>
+        <w:gridCol w:w="2221"/>
+        <w:gridCol w:w="1281"/>
         <w:gridCol w:w="1219"/>
-        <w:gridCol w:w="1186"/>
+        <w:gridCol w:w="1151"/>
         <w:gridCol w:w="1219"/>
         <w:gridCol w:w="1315"/>
-        <w:gridCol w:w="1720"/>
+        <w:gridCol w:w="1309"/>
       </w:tblGrid>
       <w:tr>
         <w:trPr>
@@ -156,7 +155,7 @@
         </w:trPr>
         <w:tc>
           <w:tcPr>
-            <w:tcW w:w="3056" w:type="dxa"/>
+            <w:tcW w:w="2558" w:type="dxa"/>
           </w:tcPr>
           <w:p>
             <w:pPr>
@@ -176,17 +175,17 @@
         </w:tc>
         <w:tc>
           <w:tcPr>
-            <w:tcW w:w="6659" w:type="dxa"/>
-            <w:gridSpan w:val="5"/>
-          </w:tcPr>
-          <w:p>
-            <w:pPr>
-              <w:rPr>
-                <w:sz w:val="28"/>
-                <w:szCs w:val="28"/>
-              </w:rPr>
-            </w:pPr>
-            <w:bookmarkStart w:id="4" w:name="district"/>
+            <w:tcW w:w="7157" w:type="dxa"/>
+            <w:gridSpan w:val="6"/>
+          </w:tcPr>
+          <w:p>
+            <w:pPr>
+              <w:rPr>
+                <w:sz w:val="28"/>
+                <w:szCs w:val="28"/>
+              </w:rPr>
+            </w:pPr>
+            <w:bookmarkStart w:id="3" w:name="district"/>
             <w:r>
               <w:rPr>
                 <w:sz w:val="28"/>
@@ -194,7 +193,7 @@
               </w:rPr>
               <w:t>&lt;district&gt;</w:t>
             </w:r>
-            <w:bookmarkEnd w:id="4"/>
+            <w:bookmarkEnd w:id="3"/>
           </w:p>
         </w:tc>
       </w:tr>
@@ -204,7 +203,7 @@
         </w:trPr>
         <w:tc>
           <w:tcPr>
-            <w:tcW w:w="3056" w:type="dxa"/>
+            <w:tcW w:w="2558" w:type="dxa"/>
           </w:tcPr>
           <w:p>
             <w:pPr>
@@ -224,17 +223,17 @@
         </w:tc>
         <w:tc>
           <w:tcPr>
-            <w:tcW w:w="6659" w:type="dxa"/>
-            <w:gridSpan w:val="5"/>
-          </w:tcPr>
-          <w:p>
-            <w:pPr>
-              <w:rPr>
-                <w:sz w:val="28"/>
-                <w:szCs w:val="28"/>
-              </w:rPr>
-            </w:pPr>
-            <w:bookmarkStart w:id="5" w:name="place_name"/>
+            <w:tcW w:w="7157" w:type="dxa"/>
+            <w:gridSpan w:val="6"/>
+          </w:tcPr>
+          <w:p>
+            <w:pPr>
+              <w:rPr>
+                <w:sz w:val="28"/>
+                <w:szCs w:val="28"/>
+              </w:rPr>
+            </w:pPr>
+            <w:bookmarkStart w:id="4" w:name="place_name"/>
             <w:r>
               <w:rPr>
                 <w:sz w:val="28"/>
@@ -258,7 +257,7 @@
               </w:rPr>
               <w:t>&gt;</w:t>
             </w:r>
-            <w:bookmarkEnd w:id="5"/>
+            <w:bookmarkEnd w:id="4"/>
           </w:p>
         </w:tc>
       </w:tr>
@@ -268,7 +267,7 @@
         </w:trPr>
         <w:tc>
           <w:tcPr>
-            <w:tcW w:w="3056" w:type="dxa"/>
+            <w:tcW w:w="2558" w:type="dxa"/>
           </w:tcPr>
           <w:p>
             <w:pPr>
@@ -288,17 +287,17 @@
         </w:tc>
         <w:tc>
           <w:tcPr>
-            <w:tcW w:w="6659" w:type="dxa"/>
-            <w:gridSpan w:val="5"/>
-          </w:tcPr>
-          <w:p>
-            <w:pPr>
-              <w:rPr>
-                <w:sz w:val="28"/>
-                <w:szCs w:val="28"/>
-              </w:rPr>
-            </w:pPr>
-            <w:bookmarkStart w:id="6" w:name="coordinates"/>
+            <w:tcW w:w="7157" w:type="dxa"/>
+            <w:gridSpan w:val="6"/>
+          </w:tcPr>
+          <w:p>
+            <w:pPr>
+              <w:rPr>
+                <w:sz w:val="28"/>
+                <w:szCs w:val="28"/>
+              </w:rPr>
+            </w:pPr>
+            <w:bookmarkStart w:id="5" w:name="coordinates"/>
             <w:r>
               <w:rPr>
                 <w:sz w:val="28"/>
@@ -306,7 +305,7 @@
               </w:rPr>
               <w:t>&lt;coordinates&gt;</w:t>
             </w:r>
-            <w:bookmarkEnd w:id="6"/>
+            <w:bookmarkEnd w:id="5"/>
           </w:p>
         </w:tc>
       </w:tr>
@@ -316,7 +315,7 @@
         </w:trPr>
         <w:tc>
           <w:tcPr>
-            <w:tcW w:w="3056" w:type="dxa"/>
+            <w:tcW w:w="2558" w:type="dxa"/>
           </w:tcPr>
           <w:p>
             <w:pPr>
@@ -336,17 +335,17 @@
         </w:tc>
         <w:tc>
           <w:tcPr>
-            <w:tcW w:w="6659" w:type="dxa"/>
-            <w:gridSpan w:val="5"/>
-          </w:tcPr>
-          <w:p>
-            <w:pPr>
-              <w:rPr>
-                <w:sz w:val="28"/>
-                <w:szCs w:val="28"/>
-              </w:rPr>
-            </w:pPr>
-            <w:bookmarkStart w:id="7" w:name="material"/>
+            <w:tcW w:w="7157" w:type="dxa"/>
+            <w:gridSpan w:val="6"/>
+          </w:tcPr>
+          <w:p>
+            <w:pPr>
+              <w:rPr>
+                <w:sz w:val="28"/>
+                <w:szCs w:val="28"/>
+              </w:rPr>
+            </w:pPr>
+            <w:bookmarkStart w:id="6" w:name="material"/>
             <w:r>
               <w:rPr>
                 <w:sz w:val="28"/>
@@ -354,7 +353,7 @@
               </w:rPr>
               <w:t>&lt;material&gt;</w:t>
             </w:r>
-            <w:bookmarkEnd w:id="7"/>
+            <w:bookmarkEnd w:id="6"/>
           </w:p>
         </w:tc>
       </w:tr>
@@ -364,7 +363,7 @@
         </w:trPr>
         <w:tc>
           <w:tcPr>
-            <w:tcW w:w="3056" w:type="dxa"/>
+            <w:tcW w:w="2558" w:type="dxa"/>
           </w:tcPr>
           <w:p>
             <w:pPr>
@@ -384,17 +383,17 @@
         </w:tc>
         <w:tc>
           <w:tcPr>
-            <w:tcW w:w="6659" w:type="dxa"/>
-            <w:gridSpan w:val="5"/>
-          </w:tcPr>
-          <w:p>
-            <w:pPr>
-              <w:rPr>
-                <w:sz w:val="28"/>
-                <w:szCs w:val="28"/>
-              </w:rPr>
-            </w:pPr>
-            <w:bookmarkStart w:id="8" w:name="type"/>
+            <w:tcW w:w="7157" w:type="dxa"/>
+            <w:gridSpan w:val="6"/>
+          </w:tcPr>
+          <w:p>
+            <w:pPr>
+              <w:rPr>
+                <w:sz w:val="28"/>
+                <w:szCs w:val="28"/>
+              </w:rPr>
+            </w:pPr>
+            <w:bookmarkStart w:id="7" w:name="type"/>
             <w:r>
               <w:rPr>
                 <w:sz w:val="28"/>
@@ -402,7 +401,7 @@
               </w:rPr>
               <w:t>&lt;type&gt;</w:t>
             </w:r>
-            <w:bookmarkEnd w:id="8"/>
+            <w:bookmarkEnd w:id="7"/>
           </w:p>
         </w:tc>
       </w:tr>
@@ -412,7 +411,7 @@
         </w:trPr>
         <w:tc>
           <w:tcPr>
-            <w:tcW w:w="3056" w:type="dxa"/>
+            <w:tcW w:w="2558" w:type="dxa"/>
             <w:vMerge w:val="restart"/>
           </w:tcPr>
           <w:p>
@@ -433,17 +432,17 @@
         </w:tc>
         <w:tc>
           <w:tcPr>
-            <w:tcW w:w="6659" w:type="dxa"/>
-            <w:gridSpan w:val="5"/>
-          </w:tcPr>
-          <w:p>
-            <w:pPr>
-              <w:rPr>
-                <w:sz w:val="28"/>
-                <w:szCs w:val="28"/>
-              </w:rPr>
-            </w:pPr>
-            <w:bookmarkStart w:id="9" w:name="chrono"/>
+            <w:tcW w:w="7157" w:type="dxa"/>
+            <w:gridSpan w:val="6"/>
+          </w:tcPr>
+          <w:p>
+            <w:pPr>
+              <w:rPr>
+                <w:sz w:val="28"/>
+                <w:szCs w:val="28"/>
+              </w:rPr>
+            </w:pPr>
+            <w:bookmarkStart w:id="8" w:name="chrono"/>
             <w:r>
               <w:rPr>
                 <w:sz w:val="28"/>
@@ -467,7 +466,7 @@
               </w:rPr>
               <w:t>&gt;</w:t>
             </w:r>
-            <w:bookmarkEnd w:id="9"/>
+            <w:bookmarkEnd w:id="8"/>
           </w:p>
         </w:tc>
       </w:tr>
@@ -477,7 +476,7 @@
         </w:trPr>
         <w:tc>
           <w:tcPr>
-            <w:tcW w:w="3056" w:type="dxa"/>
+            <w:tcW w:w="2558" w:type="dxa"/>
             <w:vMerge/>
           </w:tcPr>
           <w:p>
@@ -491,8 +490,8 @@
         </w:tc>
         <w:tc>
           <w:tcPr>
-            <w:tcW w:w="6659" w:type="dxa"/>
-            <w:gridSpan w:val="5"/>
+            <w:tcW w:w="7157" w:type="dxa"/>
+            <w:gridSpan w:val="6"/>
           </w:tcPr>
           <w:p>
             <w:pPr>
@@ -516,7 +515,7 @@
               </w:rPr>
               <w:t xml:space="preserve"> </w:t>
             </w:r>
-            <w:bookmarkStart w:id="10" w:name="based_on"/>
+            <w:bookmarkStart w:id="9" w:name="based_on"/>
             <w:r>
               <w:rPr>
                 <w:sz w:val="28"/>
@@ -540,7 +539,7 @@
               </w:rPr>
               <w:t>&gt;</w:t>
             </w:r>
-            <w:bookmarkEnd w:id="10"/>
+            <w:bookmarkEnd w:id="9"/>
           </w:p>
           <w:p>
             <w:pPr>
@@ -558,7 +557,7 @@
         </w:trPr>
         <w:tc>
           <w:tcPr>
-            <w:tcW w:w="3056" w:type="dxa"/>
+            <w:tcW w:w="2558" w:type="dxa"/>
             <w:vMerge w:val="restart"/>
           </w:tcPr>
           <w:p>
@@ -579,6 +578,66 @@
         </w:tc>
         <w:tc>
           <w:tcPr>
+            <w:tcW w:w="1016" w:type="dxa"/>
+          </w:tcPr>
+          <w:p>
+            <w:pPr>
+              <w:rPr>
+                <w:sz w:val="28"/>
+                <w:szCs w:val="28"/>
+              </w:rPr>
+            </w:pPr>
+            <w:r>
+              <w:rPr>
+                <w:sz w:val="28"/>
+                <w:szCs w:val="28"/>
+              </w:rPr>
+              <w:t>Diameter</w:t>
+            </w:r>
+          </w:p>
+        </w:tc>
+        <w:tc>
+          <w:tcPr>
+            <w:tcW w:w="967" w:type="dxa"/>
+          </w:tcPr>
+          <w:p>
+            <w:pPr>
+              <w:rPr>
+                <w:sz w:val="28"/>
+                <w:szCs w:val="28"/>
+              </w:rPr>
+            </w:pPr>
+            <w:r>
+              <w:rPr>
+                <w:sz w:val="28"/>
+                <w:szCs w:val="28"/>
+              </w:rPr>
+              <w:t>Height</w:t>
+            </w:r>
+          </w:p>
+        </w:tc>
+        <w:tc>
+          <w:tcPr>
+            <w:tcW w:w="1165" w:type="dxa"/>
+          </w:tcPr>
+          <w:p>
+            <w:pPr>
+              <w:rPr>
+                <w:sz w:val="28"/>
+                <w:szCs w:val="28"/>
+              </w:rPr>
+            </w:pPr>
+            <w:r>
+              <w:rPr>
+                <w:sz w:val="28"/>
+                <w:szCs w:val="28"/>
+              </w:rPr>
+              <w:t>Width</w:t>
+            </w:r>
+          </w:p>
+        </w:tc>
+        <w:tc>
+          <w:tcPr>
             <w:tcW w:w="1219" w:type="dxa"/>
           </w:tcPr>
           <w:p>
@@ -593,46 +652,6 @@
                 <w:sz w:val="28"/>
                 <w:szCs w:val="28"/>
               </w:rPr>
-              <w:t>Height</w:t>
-            </w:r>
-          </w:p>
-        </w:tc>
-        <w:tc>
-          <w:tcPr>
-            <w:tcW w:w="1186" w:type="dxa"/>
-          </w:tcPr>
-          <w:p>
-            <w:pPr>
-              <w:rPr>
-                <w:sz w:val="28"/>
-                <w:szCs w:val="28"/>
-              </w:rPr>
-            </w:pPr>
-            <w:r>
-              <w:rPr>
-                <w:sz w:val="28"/>
-                <w:szCs w:val="28"/>
-              </w:rPr>
-              <w:t>Width</w:t>
-            </w:r>
-          </w:p>
-        </w:tc>
-        <w:tc>
-          <w:tcPr>
-            <w:tcW w:w="1219" w:type="dxa"/>
-          </w:tcPr>
-          <w:p>
-            <w:pPr>
-              <w:rPr>
-                <w:sz w:val="28"/>
-                <w:szCs w:val="28"/>
-              </w:rPr>
-            </w:pPr>
-            <w:r>
-              <w:rPr>
-                <w:sz w:val="28"/>
-                <w:szCs w:val="28"/>
-              </w:rPr>
               <w:t>Length</w:t>
             </w:r>
           </w:p>
@@ -659,7 +678,7 @@
         </w:tc>
         <w:tc>
           <w:tcPr>
-            <w:tcW w:w="1720" w:type="dxa"/>
+            <w:tcW w:w="1475" w:type="dxa"/>
           </w:tcPr>
           <w:p>
             <w:pPr>
@@ -684,7 +703,7 @@
         </w:trPr>
         <w:tc>
           <w:tcPr>
-            <w:tcW w:w="3056" w:type="dxa"/>
+            <w:tcW w:w="2558" w:type="dxa"/>
             <w:vMerge/>
           </w:tcPr>
           <w:p>
@@ -698,6 +717,90 @@
         </w:tc>
         <w:tc>
           <w:tcPr>
+            <w:tcW w:w="1016" w:type="dxa"/>
+          </w:tcPr>
+          <w:p>
+            <w:pPr>
+              <w:rPr>
+                <w:sz w:val="28"/>
+                <w:szCs w:val="28"/>
+              </w:rPr>
+            </w:pPr>
+            <w:bookmarkStart w:id="10" w:name="diameter"/>
+            <w:bookmarkStart w:id="11" w:name="_GoBack"/>
+            <w:r>
+              <w:rPr>
+                <w:sz w:val="28"/>
+                <w:szCs w:val="28"/>
+              </w:rPr>
+              <w:t>&lt;</w:t>
+            </w:r>
+            <w:proofErr w:type="spellStart"/>
+            <w:r>
+              <w:rPr>
+                <w:sz w:val="28"/>
+                <w:szCs w:val="28"/>
+              </w:rPr>
+              <w:t>diam</w:t>
+            </w:r>
+            <w:proofErr w:type="spellEnd"/>
+            <w:r>
+              <w:rPr>
+                <w:sz w:val="28"/>
+                <w:szCs w:val="28"/>
+              </w:rPr>
+              <w:t>&gt;</w:t>
+            </w:r>
+            <w:bookmarkEnd w:id="10"/>
+            <w:bookmarkEnd w:id="11"/>
+          </w:p>
+        </w:tc>
+        <w:tc>
+          <w:tcPr>
+            <w:tcW w:w="967" w:type="dxa"/>
+          </w:tcPr>
+          <w:p>
+            <w:pPr>
+              <w:rPr>
+                <w:sz w:val="28"/>
+                <w:szCs w:val="28"/>
+              </w:rPr>
+            </w:pPr>
+            <w:bookmarkStart w:id="12" w:name="height"/>
+            <w:r>
+              <w:rPr>
+                <w:sz w:val="28"/>
+                <w:szCs w:val="28"/>
+              </w:rPr>
+              <w:t>&lt;height&gt;</w:t>
+            </w:r>
+            <w:bookmarkEnd w:id="12"/>
+          </w:p>
+        </w:tc>
+        <w:tc>
+          <w:tcPr>
+            <w:tcW w:w="1165" w:type="dxa"/>
+          </w:tcPr>
+          <w:p>
+            <w:pPr>
+              <w:rPr>
+                <w:sz w:val="28"/>
+                <w:szCs w:val="28"/>
+              </w:rPr>
+            </w:pPr>
+            <w:bookmarkStart w:id="13" w:name="width"/>
+            <w:r>
+              <w:rPr>
+                <w:sz w:val="28"/>
+                <w:szCs w:val="28"/>
+              </w:rPr>
+              <w:t>&lt;width&gt;</w:t>
+            </w:r>
+            <w:bookmarkEnd w:id="13"/>
+          </w:p>
+        </w:tc>
+        <w:tc>
+          <w:tcPr>
             <w:tcW w:w="1219" w:type="dxa"/>
           </w:tcPr>
           <w:p>
@@ -707,51 +810,7 @@
                 <w:szCs w:val="28"/>
               </w:rPr>
             </w:pPr>
-            <w:bookmarkStart w:id="11" w:name="height"/>
-            <w:r>
-              <w:rPr>
-                <w:sz w:val="28"/>
-                <w:szCs w:val="28"/>
-              </w:rPr>
-              <w:t>&lt;height&gt;</w:t>
-            </w:r>
-            <w:bookmarkEnd w:id="11"/>
-          </w:p>
-        </w:tc>
-        <w:tc>
-          <w:tcPr>
-            <w:tcW w:w="1186" w:type="dxa"/>
-          </w:tcPr>
-          <w:p>
-            <w:pPr>
-              <w:rPr>
-                <w:sz w:val="28"/>
-                <w:szCs w:val="28"/>
-              </w:rPr>
-            </w:pPr>
-            <w:bookmarkStart w:id="12" w:name="width"/>
-            <w:r>
-              <w:rPr>
-                <w:sz w:val="28"/>
-                <w:szCs w:val="28"/>
-              </w:rPr>
-              <w:t>&lt;width&gt;</w:t>
-            </w:r>
-            <w:bookmarkEnd w:id="12"/>
-          </w:p>
-        </w:tc>
-        <w:tc>
-          <w:tcPr>
-            <w:tcW w:w="1219" w:type="dxa"/>
-          </w:tcPr>
-          <w:p>
-            <w:pPr>
-              <w:rPr>
-                <w:sz w:val="28"/>
-                <w:szCs w:val="28"/>
-              </w:rPr>
-            </w:pPr>
-            <w:bookmarkStart w:id="13" w:name="length"/>
+            <w:bookmarkStart w:id="14" w:name="length"/>
             <w:r>
               <w:rPr>
                 <w:sz w:val="28"/>
@@ -759,7 +818,7 @@
               </w:rPr>
               <w:t>&lt;length&gt;</w:t>
             </w:r>
-            <w:bookmarkEnd w:id="13"/>
+            <w:bookmarkEnd w:id="14"/>
           </w:p>
         </w:tc>
         <w:tc>
@@ -773,7 +832,7 @@
                 <w:szCs w:val="28"/>
               </w:rPr>
             </w:pPr>
-            <w:bookmarkStart w:id="14" w:name="thick"/>
+            <w:bookmarkStart w:id="15" w:name="thick"/>
             <w:r>
               <w:rPr>
                 <w:sz w:val="28"/>
@@ -781,21 +840,21 @@
               </w:rPr>
               <w:t>&lt;thick&gt;</w:t>
             </w:r>
-            <w:bookmarkEnd w:id="14"/>
-          </w:p>
-        </w:tc>
-        <w:tc>
-          <w:tcPr>
-            <w:tcW w:w="1720" w:type="dxa"/>
-          </w:tcPr>
-          <w:p>
-            <w:pPr>
-              <w:rPr>
-                <w:sz w:val="28"/>
-                <w:szCs w:val="28"/>
-              </w:rPr>
-            </w:pPr>
-            <w:bookmarkStart w:id="15" w:name="weight"/>
+            <w:bookmarkEnd w:id="15"/>
+          </w:p>
+        </w:tc>
+        <w:tc>
+          <w:tcPr>
+            <w:tcW w:w="1475" w:type="dxa"/>
+          </w:tcPr>
+          <w:p>
+            <w:pPr>
+              <w:rPr>
+                <w:sz w:val="28"/>
+                <w:szCs w:val="28"/>
+              </w:rPr>
+            </w:pPr>
+            <w:bookmarkStart w:id="16" w:name="weight"/>
             <w:r>
               <w:rPr>
                 <w:sz w:val="28"/>
@@ -803,7 +862,7 @@
               </w:rPr>
               <w:t>&lt;weight&gt;</w:t>
             </w:r>
-            <w:bookmarkEnd w:id="15"/>
+            <w:bookmarkEnd w:id="16"/>
           </w:p>
         </w:tc>
       </w:tr>
@@ -841,44 +900,13 @@
       </w:r>
     </w:p>
     <w:p>
-      <w:bookmarkStart w:id="16" w:name="description"/>
+      <w:bookmarkStart w:id="17" w:name="description"/>
       <w:r>
         <w:t>&lt;</w:t>
       </w:r>
       <w:proofErr w:type="gramStart"/>
       <w:r>
         <w:t>description</w:t>
-      </w:r>
-      <w:proofErr w:type="gramEnd"/>
-      <w:r>
-        <w:t>&gt;</w:t>
-      </w:r>
-      <w:bookmarkEnd w:id="16"/>
-    </w:p>
-    <w:p>
-      <w:pPr>
-        <w:spacing w:after="0" w:line="240" w:lineRule="auto"/>
-        <w:rPr>
-          <w:sz w:val="28"/>
-          <w:szCs w:val="28"/>
-        </w:rPr>
-      </w:pPr>
-      <w:r>
-        <w:rPr>
-          <w:sz w:val="28"/>
-          <w:szCs w:val="28"/>
-        </w:rPr>
-        <w:t>Usage</w:t>
-      </w:r>
-    </w:p>
-    <w:p>
-      <w:bookmarkStart w:id="17" w:name="usage"/>
-      <w:r>
-        <w:t>&lt;</w:t>
-      </w:r>
-      <w:proofErr w:type="gramStart"/>
-      <w:r>
-        <w:t>usage</w:t>
       </w:r>
       <w:proofErr w:type="gramEnd"/>
       <w:r>
@@ -899,16 +927,47 @@
           <w:sz w:val="28"/>
           <w:szCs w:val="28"/>
         </w:rPr>
-        <w:t>Bibliography</w:t>
+        <w:t>Usage</w:t>
       </w:r>
     </w:p>
     <w:p>
-      <w:bookmarkStart w:id="18" w:name="bibliography"/>
+      <w:bookmarkStart w:id="18" w:name="usage"/>
       <w:r>
         <w:t>&lt;</w:t>
       </w:r>
       <w:proofErr w:type="gramStart"/>
       <w:r>
+        <w:t>usage</w:t>
+      </w:r>
+      <w:proofErr w:type="gramEnd"/>
+      <w:r>
+        <w:t>&gt;</w:t>
+      </w:r>
+      <w:bookmarkEnd w:id="18"/>
+    </w:p>
+    <w:p>
+      <w:pPr>
+        <w:spacing w:after="0" w:line="240" w:lineRule="auto"/>
+        <w:rPr>
+          <w:sz w:val="28"/>
+          <w:szCs w:val="28"/>
+        </w:rPr>
+      </w:pPr>
+      <w:r>
+        <w:rPr>
+          <w:sz w:val="28"/>
+          <w:szCs w:val="28"/>
+        </w:rPr>
+        <w:t>Bibliography</w:t>
+      </w:r>
+    </w:p>
+    <w:p>
+      <w:bookmarkStart w:id="19" w:name="bibliography"/>
+      <w:r>
+        <w:t>&lt;</w:t>
+      </w:r>
+      <w:proofErr w:type="gramStart"/>
+      <w:r>
         <w:t>bibliography</w:t>
       </w:r>
       <w:proofErr w:type="gramEnd"/>
@@ -916,7 +975,7 @@
         <w:t>&gt;</w:t>
       </w:r>
     </w:p>
-    <w:bookmarkEnd w:id="18"/>
+    <w:bookmarkEnd w:id="19"/>
     <w:p/>
     <w:p/>
     <w:p>
@@ -1825,7 +1884,7 @@
 </file>
 
 <file path=customXml/itemProps1.xml><?xml version="1.0" encoding="utf-8"?>
-<ds:datastoreItem xmlns:ds="http://schemas.openxmlformats.org/officeDocument/2006/customXml" ds:itemID="{30A06B75-A23D-4431-AE48-7C25AAC5E1E2}">
+<ds:datastoreItem xmlns:ds="http://schemas.openxmlformats.org/officeDocument/2006/customXml" ds:itemID="{EBD2F0E0-3A25-4125-87C6-C96C0CC8BF10}">
   <ds:schemaRefs>
     <ds:schemaRef ds:uri="http://schemas.openxmlformats.org/officeDocument/2006/bibliography"/>
   </ds:schemaRefs>
